--- a/Analisis/informe_resultados.docx
+++ b/Analisis/informe_resultados.docx
@@ -20,21 +20,21 @@
         <w:br/>
         <w:t>event_type</w:t>
         <w:br/>
-        <w:t>Jump             446</w:t>
+        <w:t>FallDeath       53</w:t>
         <w:br/>
-        <w:t>LevelProgress    120</w:t>
+        <w:t>SpikeDeath      47</w:t>
         <w:br/>
-        <w:t>Death             50</w:t>
+        <w:t>Pause            9</w:t>
         <w:br/>
-        <w:t>Pause             11</w:t>
+        <w:t>LevelEnd         6</w:t>
         <w:br/>
-        <w:t>FallPlatform       8</w:t>
+        <w:t>SlimeDeath       4</w:t>
         <w:br/>
-        <w:t>LevelEnd           4</w:t>
+        <w:t>SessionStart     3</w:t>
         <w:br/>
-        <w:t>SessionStart       2</w:t>
+        <w:t>LevelStart       3</w:t>
         <w:br/>
-        <w:t>SessionEnd         2</w:t>
+        <w:t>SessionEnd       3</w:t>
         <w:br/>
         <w:t>Name: count, dtype: int64</w:t>
         <w:br/>
@@ -42,50 +42,41 @@
         <w:t>---</w:t>
         <w:br/>
         <w:br/>
-        <w:t>Total de saltos: 446</w:t>
+        <w:t>Total de niveles completados: 6</w:t>
         <w:br/>
-        <w:t>Muchos saltos: jugador activo o nivel largo.</w:t>
+        <w:t>Todos los jugadores han completado los 2 niveles</w:t>
         <w:br/>
         <w:br/>
         <w:t>---</w:t>
         <w:br/>
         <w:br/>
-        <w:t>Total de muertes: 50</w:t>
+        <w:t>Total de pausas entre las 3 sesiones: 9</w:t>
         <w:br/>
-        <w:t>death_type</w:t>
-        <w:br/>
-        <w:t>fall death            31</w:t>
-        <w:br/>
-        <w:t>spike death           11</w:t>
-        <w:br/>
-        <w:t>spike apears death     8</w:t>
-        <w:br/>
-        <w:t>Name: count, dtype: int64</w:t>
-        <w:br/>
-        <w:t>Hay una causa de muerte predominante que conviene revisar.</w:t>
+        <w:t>Número de pausas por nivel: 1.5</w:t>
         <w:br/>
         <w:br/>
         <w:t>---</w:t>
         <w:br/>
         <w:br/>
-        <w:t>Sesión 1: 2 niveles, 194.16s totales → promedio: 97.08s</w:t>
+        <w:t>Total de muertes entre las 3 sesiones: 104</w:t>
         <w:br/>
-        <w:t>Sesión 2: 2 niveles, 529.26s totales → promedio: 264.63s</w:t>
+        <w:t>Muertes por caida: 53</w:t>
         <w:br/>
+        <w:t>Muertes por pincho: 47</w:t>
         <w:br/>
-        <w:t>Duración media por nivel: 180.85 segundos</w:t>
-        <w:br/>
-        <w:t>Tiempo adecuado para mantener atención y reto.</w:t>
+        <w:t>Muertes por slime: 4</w:t>
         <w:br/>
         <w:br/>
         <w:t>---</w:t>
         <w:br/>
         <w:br/>
-        <w:t>Tiempo jugado en sesión 1: 195.80 segundos</w:t>
+        <w:t>Tiempo jugado en sesión 1: 146.52 segundos</w:t>
         <w:br/>
-        <w:t>Tiempo jugado en sesión 2: 601.52 segundos</w:t>
+        <w:t>Tiempo jugado en sesión 2: 216.43 segundos</w:t>
         <w:br/>
-        <w:t>Tiempo promedio por sesión: 398.66 segundos</w:t>
+        <w:t>Tiempo jugado en sesión 3: 832.40 segundos</w:t>
+        <w:br/>
+        <w:t>Tiempo promedio por sesión: 398.45 segundos</w:t>
         <w:br/>
       </w:r>
     </w:p>
